--- a/9-11/Мельникова_9.docx
+++ b/9-11/Мельникова_9.docx
@@ -4,6 +4,11 @@
   <w:body>
     <w:p>
       <w:r>
+        <w:t>Вариант 1</w:t>
+      </w:r>
+    </w:p>
+    <w:p>
+      <w:r>
         <w:t>1.1</w:t>
       </w:r>
     </w:p>
@@ -16,7 +21,7 @@
           <w:noProof/>
         </w:rPr>
         <w:drawing>
-          <wp:inline distT="0" distB="0" distL="0" distR="0" wp14:anchorId="38264194" wp14:editId="771C3466">
+          <wp:inline distT="0" distB="0" distL="0" distR="0" wp14:anchorId="38264194" wp14:editId="12169C5B">
             <wp:extent cx="5940425" cy="3192780"/>
             <wp:effectExtent l="19050" t="19050" r="22225" b="26670"/>
             <wp:docPr id="29" name="Рисунок 29" descr="Изображение выглядит как текст, электроника, снимок экрана, программное обеспечение&#10;&#10;Автоматически созданное описание"/>
@@ -313,7 +318,7 @@
           <w:noProof/>
         </w:rPr>
         <w:drawing>
-          <wp:inline distT="0" distB="0" distL="0" distR="0" wp14:anchorId="52AACDF4" wp14:editId="14BEC7E8">
+          <wp:inline distT="0" distB="0" distL="0" distR="0" wp14:anchorId="52AACDF4" wp14:editId="0D730F17">
             <wp:extent cx="5940425" cy="3192780"/>
             <wp:effectExtent l="19050" t="19050" r="22225" b="26670"/>
             <wp:docPr id="34" name="Рисунок 34" descr="Изображение выглядит как текст, снимок экрана, программное обеспечение, Значок на компьютере&#10;&#10;Автоматически созданное описание"/>
@@ -1418,6 +1423,7 @@
   <w:style w:type="character" w:default="1" w:styleId="a0">
     <w:name w:val="Default Paragraph Font"/>
     <w:uiPriority w:val="1"/>
+    <w:semiHidden/>
     <w:unhideWhenUsed/>
   </w:style>
   <w:style w:type="table" w:default="1" w:styleId="a1">
